--- a/Java/M02JavaFundamentals/L04Methods/Exercises/ProblemsDescription/04. Java-Fundamentals-Methods-Exercise.docx
+++ b/Java/M02JavaFundamentals/L04Methods/Exercises/ProblemsDescription/04. Java-Fundamentals-Methods-Exercise.docx
@@ -1,6 +1,6 @@
 
 <file path=word/document.xml><?xml version="1.0" encoding="utf-8"?>
-<w:document xmlns:wpc="http://schemas.microsoft.com/office/word/2010/wordprocessingCanvas" xmlns:cx="http://schemas.microsoft.com/office/drawing/2014/chartex" xmlns:cx1="http://schemas.microsoft.com/office/drawing/2015/9/8/chartex" xmlns:mc="http://schemas.openxmlformats.org/markup-compatibility/2006" xmlns:o="urn:schemas-microsoft-com:office:office" xmlns:r="http://schemas.openxmlformats.org/officeDocument/2006/relationships" xmlns:m="http://schemas.openxmlformats.org/officeDocument/2006/math" xmlns:v="urn:schemas-microsoft-com:vml" xmlns:wp14="http://schemas.microsoft.com/office/word/2010/wordprocessingDrawing" xmlns:wp="http://schemas.openxmlformats.org/drawingml/2006/wordprocessingDrawing" xmlns:w10="urn:schemas-microsoft-com:office:word" xmlns:w="http://schemas.openxmlformats.org/wordprocessingml/2006/main" xmlns:w14="http://schemas.microsoft.com/office/word/2010/wordml" xmlns:w15="http://schemas.microsoft.com/office/word/2012/wordml" xmlns:w16se="http://schemas.microsoft.com/office/word/2015/wordml/symex" xmlns:wpg="http://schemas.microsoft.com/office/word/2010/wordprocessingGroup" xmlns:wpi="http://schemas.microsoft.com/office/word/2010/wordprocessingInk" xmlns:wne="http://schemas.microsoft.com/office/word/2006/wordml" xmlns:wps="http://schemas.microsoft.com/office/word/2010/wordprocessingShape" mc:Ignorable="w14 w15 w16se wp14">
+<w:document xmlns:wpc="http://schemas.microsoft.com/office/word/2010/wordprocessingCanvas" xmlns:cx="http://schemas.microsoft.com/office/drawing/2014/chartex" xmlns:cx1="http://schemas.microsoft.com/office/drawing/2015/9/8/chartex" xmlns:cx2="http://schemas.microsoft.com/office/drawing/2015/10/21/chartex" xmlns:cx3="http://schemas.microsoft.com/office/drawing/2016/5/9/chartex" xmlns:cx4="http://schemas.microsoft.com/office/drawing/2016/5/10/chartex" xmlns:cx5="http://schemas.microsoft.com/office/drawing/2016/5/11/chartex" xmlns:cx6="http://schemas.microsoft.com/office/drawing/2016/5/12/chartex" xmlns:cx7="http://schemas.microsoft.com/office/drawing/2016/5/13/chartex" xmlns:cx8="http://schemas.microsoft.com/office/drawing/2016/5/14/chartex" xmlns:mc="http://schemas.openxmlformats.org/markup-compatibility/2006" xmlns:aink="http://schemas.microsoft.com/office/drawing/2016/ink" xmlns:am3d="http://schemas.microsoft.com/office/drawing/2017/model3d" xmlns:o="urn:schemas-microsoft-com:office:office" xmlns:r="http://schemas.openxmlformats.org/officeDocument/2006/relationships" xmlns:m="http://schemas.openxmlformats.org/officeDocument/2006/math" xmlns:v="urn:schemas-microsoft-com:vml" xmlns:wp14="http://schemas.microsoft.com/office/word/2010/wordprocessingDrawing" xmlns:wp="http://schemas.openxmlformats.org/drawingml/2006/wordprocessingDrawing" xmlns:w10="urn:schemas-microsoft-com:office:word" xmlns:w="http://schemas.openxmlformats.org/wordprocessingml/2006/main" xmlns:w14="http://schemas.microsoft.com/office/word/2010/wordml" xmlns:w15="http://schemas.microsoft.com/office/word/2012/wordml" xmlns:w16cex="http://schemas.microsoft.com/office/word/2018/wordml/cex" xmlns:w16cid="http://schemas.microsoft.com/office/word/2016/wordml/cid" xmlns:w16="http://schemas.microsoft.com/office/word/2018/wordml" xmlns:w16sdtdh="http://schemas.microsoft.com/office/word/2020/wordml/sdtdatahash" xmlns:w16se="http://schemas.microsoft.com/office/word/2015/wordml/symex" xmlns:wpg="http://schemas.microsoft.com/office/word/2010/wordprocessingGroup" xmlns:wpi="http://schemas.microsoft.com/office/word/2010/wordprocessingInk" xmlns:wne="http://schemas.microsoft.com/office/word/2006/wordml" xmlns:wps="http://schemas.microsoft.com/office/word/2010/wordprocessingShape" mc:Ignorable="w14 w15 w16se w16cid w16 w16cex w16sdtdh wp14">
   <w:body>
     <w:p>
       <w:pPr>
@@ -39,8 +39,6 @@
           <w:t>SoftUni</w:t>
         </w:r>
       </w:hyperlink>
-      <w:bookmarkStart w:id="0" w:name="_GoBack"/>
-      <w:bookmarkEnd w:id="0"/>
       <w:r>
         <w:t>.</w:t>
       </w:r>
@@ -1063,14 +1061,12 @@
       <w:r>
         <w:t xml:space="preserve">Have at least </w:t>
       </w:r>
-      <w:proofErr w:type="gramStart"/>
       <w:r>
         <w:rPr>
           <w:b/>
         </w:rPr>
         <w:t>2</w:t>
       </w:r>
-      <w:proofErr w:type="gramEnd"/>
       <w:r>
         <w:t xml:space="preserve"> digits.</w:t>
       </w:r>
@@ -1439,15 +1435,7 @@
         </w:rPr>
       </w:pPr>
       <w:r>
-        <w:t xml:space="preserve">You will receive </w:t>
-      </w:r>
-      <w:proofErr w:type="gramStart"/>
-      <w:r>
-        <w:t>3</w:t>
-      </w:r>
-      <w:proofErr w:type="gramEnd"/>
-      <w:r>
-        <w:t xml:space="preserve"> </w:t>
+        <w:t xml:space="preserve">You will receive 3 </w:t>
       </w:r>
       <w:r>
         <w:rPr>
@@ -2820,23 +2808,7 @@
         <w:t>palindrome</w:t>
       </w:r>
       <w:r>
-        <w:t xml:space="preserve"> is a </w:t>
-      </w:r>
-      <w:proofErr w:type="gramStart"/>
-      <w:r>
-        <w:t>number which</w:t>
-      </w:r>
-      <w:proofErr w:type="gramEnd"/>
-      <w:r>
-        <w:t xml:space="preserve"> reads the same backward as forward, such as 323 or 1001. Write a </w:t>
-      </w:r>
-      <w:proofErr w:type="gramStart"/>
-      <w:r>
-        <w:t>program which</w:t>
-      </w:r>
-      <w:proofErr w:type="gramEnd"/>
-      <w:r>
-        <w:t xml:space="preserve"> reads a positive integer numbers until you receive "</w:t>
+        <w:t xml:space="preserve"> is a number which reads the same backward as forward, such as 323 or 1001. Write a program which reads a positive integer numbers until you receive "</w:t>
       </w:r>
       <w:r>
         <w:rPr>
@@ -2846,15 +2818,7 @@
         <w:t>END</w:t>
       </w:r>
       <w:r>
-        <w:t xml:space="preserve">". For each number </w:t>
-      </w:r>
-      <w:proofErr w:type="gramStart"/>
-      <w:r>
-        <w:t>print</w:t>
-      </w:r>
-      <w:proofErr w:type="gramEnd"/>
-      <w:r>
-        <w:t xml:space="preserve"> whether the number is palindrome or not.</w:t>
+        <w:t>". For each number print whether the number is palindrome or not.</w:t>
       </w:r>
     </w:p>
     <w:p>
@@ -3399,18 +3363,18 @@
         <w:rPr>
           <w:b/>
         </w:rPr>
-        <w:t xml:space="preserve">sum of digits is divisible by </w:t>
+        <w:t>sum of digits is divisible by 8</w:t>
+      </w:r>
+      <w:r>
+        <w:t xml:space="preserve">, </w:t>
       </w:r>
       <w:proofErr w:type="gramStart"/>
       <w:r>
-        <w:rPr>
-          <w:b/>
-        </w:rPr>
-        <w:t>8</w:t>
+        <w:t>e.g.</w:t>
       </w:r>
       <w:proofErr w:type="gramEnd"/>
       <w:r>
-        <w:t>, e.g. 8, 16, 88.</w:t>
+        <w:t xml:space="preserve"> 8, 16, 88.</w:t>
       </w:r>
     </w:p>
     <w:p>
@@ -3860,13 +3824,8 @@
           <w:lang w:val="bg-BG"/>
         </w:rPr>
       </w:pPr>
-      <w:proofErr w:type="gramStart"/>
-      <w:r>
-        <w:t>The array may be manipulated by one of the following commands</w:t>
-      </w:r>
-      <w:proofErr w:type="gramEnd"/>
-      <w:r>
-        <w:t>:</w:t>
+      <w:r>
+        <w:t>The array may be manipulated by one of the following commands:</w:t>
       </w:r>
     </w:p>
     <w:p>
@@ -3882,19 +3841,11 @@
           <w:lang w:val="bg-BG"/>
         </w:rPr>
       </w:pPr>
-      <w:proofErr w:type="gramStart"/>
       <w:r>
         <w:rPr>
           <w:b/>
         </w:rPr>
-        <w:t>exchange</w:t>
-      </w:r>
-      <w:proofErr w:type="gramEnd"/>
-      <w:r>
-        <w:rPr>
-          <w:b/>
-        </w:rPr>
-        <w:t xml:space="preserve"> {index}</w:t>
+        <w:t>exchange {index}</w:t>
       </w:r>
       <w:r>
         <w:t xml:space="preserve"> – splits the array </w:t>
@@ -4136,7 +4087,6 @@
       <w:r>
         <w:t xml:space="preserve">element </w:t>
       </w:r>
-      <w:proofErr w:type="gramStart"/>
       <w:r>
         <w:rPr>
           <w:b/>
@@ -4144,11 +4094,7 @@
         <w:t>cannot</w:t>
       </w:r>
       <w:r>
-        <w:t xml:space="preserve"> be found</w:t>
-      </w:r>
-      <w:proofErr w:type="gramEnd"/>
-      <w:r>
-        <w:t xml:space="preserve">, print </w:t>
+        <w:t xml:space="preserve"> be found, print </w:t>
       </w:r>
       <w:r>
         <w:rPr>
@@ -4355,19 +4301,11 @@
           <w:lang w:val="bg-BG"/>
         </w:rPr>
       </w:pPr>
-      <w:proofErr w:type="gramStart"/>
       <w:r>
         <w:rPr>
           <w:b/>
         </w:rPr>
-        <w:t>end</w:t>
-      </w:r>
-      <w:proofErr w:type="gramEnd"/>
-      <w:r>
-        <w:rPr>
-          <w:b/>
-        </w:rPr>
-        <w:t xml:space="preserve"> </w:t>
+        <w:t xml:space="preserve">end </w:t>
       </w:r>
       <w:r>
         <w:t>– stop taking input and print the final state of the array.</w:t>
@@ -4405,15 +4343,7 @@
         </w:rPr>
       </w:pPr>
       <w:r>
-        <w:t xml:space="preserve">The input data </w:t>
-      </w:r>
-      <w:proofErr w:type="gramStart"/>
-      <w:r>
-        <w:t>should be read</w:t>
-      </w:r>
-      <w:proofErr w:type="gramEnd"/>
-      <w:r>
-        <w:t xml:space="preserve"> from the console.</w:t>
+        <w:t>The input data should be read from the console.</w:t>
       </w:r>
     </w:p>
     <w:p>
@@ -4434,21 +4364,7 @@
         <w:rPr>
           <w:rFonts w:eastAsia="MS Mincho"/>
         </w:rPr>
-        <w:t xml:space="preserve">On the first line, the initial array </w:t>
-      </w:r>
-      <w:proofErr w:type="gramStart"/>
-      <w:r>
-        <w:rPr>
-          <w:rFonts w:eastAsia="MS Mincho"/>
-        </w:rPr>
-        <w:t>is received</w:t>
-      </w:r>
-      <w:proofErr w:type="gramEnd"/>
-      <w:r>
-        <w:rPr>
-          <w:rFonts w:eastAsia="MS Mincho"/>
-        </w:rPr>
-        <w:t xml:space="preserve"> as a line of integers, separated by a single space.</w:t>
+        <w:t>On the first line, the initial array is received as a line of integers, separated by a single space.</w:t>
       </w:r>
     </w:p>
     <w:p>
@@ -4483,21 +4399,7 @@
         <w:rPr>
           <w:rFonts w:eastAsia="MS Mincho"/>
         </w:rPr>
-        <w:t xml:space="preserve">" </w:t>
-      </w:r>
-      <w:proofErr w:type="gramStart"/>
-      <w:r>
-        <w:rPr>
-          <w:rFonts w:eastAsia="MS Mincho"/>
-        </w:rPr>
-        <w:t>is received</w:t>
-      </w:r>
-      <w:proofErr w:type="gramEnd"/>
-      <w:r>
-        <w:rPr>
-          <w:rFonts w:eastAsia="MS Mincho"/>
-        </w:rPr>
-        <w:t>, you will receive the array manipulation commands.</w:t>
+        <w:t>" is received, you will receive the array manipulation commands.</w:t>
       </w:r>
     </w:p>
     <w:p>
@@ -4550,15 +4452,7 @@
         </w:rPr>
       </w:pPr>
       <w:r>
-        <w:t xml:space="preserve">The output </w:t>
-      </w:r>
-      <w:proofErr w:type="gramStart"/>
-      <w:r>
-        <w:t>should be printed</w:t>
-      </w:r>
-      <w:proofErr w:type="gramEnd"/>
-      <w:r>
-        <w:t xml:space="preserve"> on the console.</w:t>
+        <w:t>The output should be printed on the console.</w:t>
       </w:r>
     </w:p>
     <w:p>
@@ -4660,15 +4554,7 @@
         <w:t>number of input lines</w:t>
       </w:r>
       <w:r>
-        <w:t xml:space="preserve"> will be in the range [</w:t>
-      </w:r>
-      <w:proofErr w:type="gramStart"/>
-      <w:r>
-        <w:t>2</w:t>
-      </w:r>
-      <w:proofErr w:type="gramEnd"/>
-      <w:r>
-        <w:t xml:space="preserve"> … 50].</w:t>
+        <w:t xml:space="preserve"> will be in the range [2 … 50].</w:t>
       </w:r>
     </w:p>
     <w:p>
@@ -4693,15 +4579,7 @@
         <w:t>array elements</w:t>
       </w:r>
       <w:r>
-        <w:t xml:space="preserve"> will be integers in the range [</w:t>
-      </w:r>
-      <w:proofErr w:type="gramStart"/>
-      <w:r>
-        <w:t>0</w:t>
-      </w:r>
-      <w:proofErr w:type="gramEnd"/>
-      <w:r>
-        <w:t xml:space="preserve"> … 1000].</w:t>
+        <w:t xml:space="preserve"> will be integers in the range [0 … 1000].</w:t>
       </w:r>
     </w:p>
     <w:p>
@@ -5708,7 +5586,7 @@
 </file>
 
 <file path=word/endnotes.xml><?xml version="1.0" encoding="utf-8"?>
-<w:endnotes xmlns:wpc="http://schemas.microsoft.com/office/word/2010/wordprocessingCanvas" xmlns:cx="http://schemas.microsoft.com/office/drawing/2014/chartex" xmlns:cx1="http://schemas.microsoft.com/office/drawing/2015/9/8/chartex" xmlns:mc="http://schemas.openxmlformats.org/markup-compatibility/2006" xmlns:o="urn:schemas-microsoft-com:office:office" xmlns:r="http://schemas.openxmlformats.org/officeDocument/2006/relationships" xmlns:m="http://schemas.openxmlformats.org/officeDocument/2006/math" xmlns:v="urn:schemas-microsoft-com:vml" xmlns:wp14="http://schemas.microsoft.com/office/word/2010/wordprocessingDrawing" xmlns:wp="http://schemas.openxmlformats.org/drawingml/2006/wordprocessingDrawing" xmlns:w10="urn:schemas-microsoft-com:office:word" xmlns:w="http://schemas.openxmlformats.org/wordprocessingml/2006/main" xmlns:w14="http://schemas.microsoft.com/office/word/2010/wordml" xmlns:w15="http://schemas.microsoft.com/office/word/2012/wordml" xmlns:w16se="http://schemas.microsoft.com/office/word/2015/wordml/symex" xmlns:wpg="http://schemas.microsoft.com/office/word/2010/wordprocessingGroup" xmlns:wpi="http://schemas.microsoft.com/office/word/2010/wordprocessingInk" xmlns:wne="http://schemas.microsoft.com/office/word/2006/wordml" xmlns:wps="http://schemas.microsoft.com/office/word/2010/wordprocessingShape" mc:Ignorable="w14 w15 w16se wp14">
+<w:endnotes xmlns:wpc="http://schemas.microsoft.com/office/word/2010/wordprocessingCanvas" xmlns:cx="http://schemas.microsoft.com/office/drawing/2014/chartex" xmlns:cx1="http://schemas.microsoft.com/office/drawing/2015/9/8/chartex" xmlns:cx2="http://schemas.microsoft.com/office/drawing/2015/10/21/chartex" xmlns:cx3="http://schemas.microsoft.com/office/drawing/2016/5/9/chartex" xmlns:cx4="http://schemas.microsoft.com/office/drawing/2016/5/10/chartex" xmlns:cx5="http://schemas.microsoft.com/office/drawing/2016/5/11/chartex" xmlns:cx6="http://schemas.microsoft.com/office/drawing/2016/5/12/chartex" xmlns:cx7="http://schemas.microsoft.com/office/drawing/2016/5/13/chartex" xmlns:cx8="http://schemas.microsoft.com/office/drawing/2016/5/14/chartex" xmlns:mc="http://schemas.openxmlformats.org/markup-compatibility/2006" xmlns:aink="http://schemas.microsoft.com/office/drawing/2016/ink" xmlns:am3d="http://schemas.microsoft.com/office/drawing/2017/model3d" xmlns:o="urn:schemas-microsoft-com:office:office" xmlns:r="http://schemas.openxmlformats.org/officeDocument/2006/relationships" xmlns:m="http://schemas.openxmlformats.org/officeDocument/2006/math" xmlns:v="urn:schemas-microsoft-com:vml" xmlns:wp14="http://schemas.microsoft.com/office/word/2010/wordprocessingDrawing" xmlns:wp="http://schemas.openxmlformats.org/drawingml/2006/wordprocessingDrawing" xmlns:w10="urn:schemas-microsoft-com:office:word" xmlns:w="http://schemas.openxmlformats.org/wordprocessingml/2006/main" xmlns:w14="http://schemas.microsoft.com/office/word/2010/wordml" xmlns:w15="http://schemas.microsoft.com/office/word/2012/wordml" xmlns:w16cex="http://schemas.microsoft.com/office/word/2018/wordml/cex" xmlns:w16cid="http://schemas.microsoft.com/office/word/2016/wordml/cid" xmlns:w16="http://schemas.microsoft.com/office/word/2018/wordml" xmlns:w16sdtdh="http://schemas.microsoft.com/office/word/2020/wordml/sdtdatahash" xmlns:w16se="http://schemas.microsoft.com/office/word/2015/wordml/symex" xmlns:wpg="http://schemas.microsoft.com/office/word/2010/wordprocessingGroup" xmlns:wpi="http://schemas.microsoft.com/office/word/2010/wordprocessingInk" xmlns:wne="http://schemas.microsoft.com/office/word/2006/wordml" xmlns:wps="http://schemas.microsoft.com/office/word/2010/wordprocessingShape" mc:Ignorable="w14 w15 w16se w16cid w16 w16cex w16sdtdh wp14">
   <w:endnote w:type="separator" w:id="-1">
     <w:p>
       <w:pPr>
@@ -5733,7 +5611,7 @@
 </file>
 
 <file path=word/footer1.xml><?xml version="1.0" encoding="utf-8"?>
-<w:ftr xmlns:wpc="http://schemas.microsoft.com/office/word/2010/wordprocessingCanvas" xmlns:cx="http://schemas.microsoft.com/office/drawing/2014/chartex" xmlns:cx1="http://schemas.microsoft.com/office/drawing/2015/9/8/chartex" xmlns:mc="http://schemas.openxmlformats.org/markup-compatibility/2006" xmlns:o="urn:schemas-microsoft-com:office:office" xmlns:r="http://schemas.openxmlformats.org/officeDocument/2006/relationships" xmlns:m="http://schemas.openxmlformats.org/officeDocument/2006/math" xmlns:v="urn:schemas-microsoft-com:vml" xmlns:wp14="http://schemas.microsoft.com/office/word/2010/wordprocessingDrawing" xmlns:wp="http://schemas.openxmlformats.org/drawingml/2006/wordprocessingDrawing" xmlns:w10="urn:schemas-microsoft-com:office:word" xmlns:w="http://schemas.openxmlformats.org/wordprocessingml/2006/main" xmlns:w14="http://schemas.microsoft.com/office/word/2010/wordml" xmlns:w15="http://schemas.microsoft.com/office/word/2012/wordml" xmlns:w16se="http://schemas.microsoft.com/office/word/2015/wordml/symex" xmlns:wpg="http://schemas.microsoft.com/office/word/2010/wordprocessingGroup" xmlns:wpi="http://schemas.microsoft.com/office/word/2010/wordprocessingInk" xmlns:wne="http://schemas.microsoft.com/office/word/2006/wordml" xmlns:wps="http://schemas.microsoft.com/office/word/2010/wordprocessingShape" mc:Ignorable="w14 w15 w16se wp14">
+<w:ftr xmlns:wpc="http://schemas.microsoft.com/office/word/2010/wordprocessingCanvas" xmlns:cx="http://schemas.microsoft.com/office/drawing/2014/chartex" xmlns:cx1="http://schemas.microsoft.com/office/drawing/2015/9/8/chartex" xmlns:cx2="http://schemas.microsoft.com/office/drawing/2015/10/21/chartex" xmlns:cx3="http://schemas.microsoft.com/office/drawing/2016/5/9/chartex" xmlns:cx4="http://schemas.microsoft.com/office/drawing/2016/5/10/chartex" xmlns:cx5="http://schemas.microsoft.com/office/drawing/2016/5/11/chartex" xmlns:cx6="http://schemas.microsoft.com/office/drawing/2016/5/12/chartex" xmlns:cx7="http://schemas.microsoft.com/office/drawing/2016/5/13/chartex" xmlns:cx8="http://schemas.microsoft.com/office/drawing/2016/5/14/chartex" xmlns:mc="http://schemas.openxmlformats.org/markup-compatibility/2006" xmlns:aink="http://schemas.microsoft.com/office/drawing/2016/ink" xmlns:am3d="http://schemas.microsoft.com/office/drawing/2017/model3d" xmlns:o="urn:schemas-microsoft-com:office:office" xmlns:r="http://schemas.openxmlformats.org/officeDocument/2006/relationships" xmlns:m="http://schemas.openxmlformats.org/officeDocument/2006/math" xmlns:v="urn:schemas-microsoft-com:vml" xmlns:wp14="http://schemas.microsoft.com/office/word/2010/wordprocessingDrawing" xmlns:wp="http://schemas.openxmlformats.org/drawingml/2006/wordprocessingDrawing" xmlns:w10="urn:schemas-microsoft-com:office:word" xmlns:w="http://schemas.openxmlformats.org/wordprocessingml/2006/main" xmlns:w14="http://schemas.microsoft.com/office/word/2010/wordml" xmlns:w15="http://schemas.microsoft.com/office/word/2012/wordml" xmlns:w16cex="http://schemas.microsoft.com/office/word/2018/wordml/cex" xmlns:w16cid="http://schemas.microsoft.com/office/word/2016/wordml/cid" xmlns:w16="http://schemas.microsoft.com/office/word/2018/wordml" xmlns:w16sdtdh="http://schemas.microsoft.com/office/word/2020/wordml/sdtdatahash" xmlns:w16se="http://schemas.microsoft.com/office/word/2015/wordml/symex" xmlns:wpg="http://schemas.microsoft.com/office/word/2010/wordprocessingGroup" xmlns:wpi="http://schemas.microsoft.com/office/word/2010/wordprocessingInk" xmlns:wne="http://schemas.microsoft.com/office/word/2006/wordml" xmlns:wps="http://schemas.microsoft.com/office/word/2010/wordprocessingShape" mc:Ignorable="w14 w15 w16se w16cid w16 w16cex w16sdtdh wp14">
   <w:p>
     <w:pPr>
       <w:pStyle w:val="Footer"/>
@@ -5914,7 +5792,7 @@
                               <w:szCs w:val="17"/>
                             </w:rPr>
                           </w:pPr>
-                          <w:bookmarkStart w:id="1" w:name="_Hlk24191091"/>
+                          <w:bookmarkStart w:id="0" w:name="_Hlk24191091"/>
                           <w:r>
                             <w:rPr>
                               <w:sz w:val="17"/>
@@ -6030,7 +5908,6 @@
                             </w:rPr>
                             <w:t xml:space="preserve">or use </w:t>
                           </w:r>
-                          <w:proofErr w:type="gramStart"/>
                           <w:r>
                             <w:rPr>
                               <w:sz w:val="17"/>
@@ -6052,7 +5929,6 @@
                             </w:rPr>
                             <w:t>permitted</w:t>
                           </w:r>
-                          <w:proofErr w:type="gramEnd"/>
                           <w:r>
                             <w:rPr>
                               <w:sz w:val="17"/>
@@ -6061,7 +5937,7 @@
                             <w:t>.</w:t>
                           </w:r>
                         </w:p>
-                        <w:bookmarkEnd w:id="1"/>
+                        <w:bookmarkEnd w:id="0"/>
                         <w:p>
                           <w:pPr>
                             <w:spacing w:line="240" w:lineRule="auto"/>
@@ -6290,7 +6166,7 @@
                                               <a14:useLocalDpi xmlns:a14="http://schemas.microsoft.com/office/drawing/2010/main" val="0"/>
                                             </a:ext>
                                             <a:ext uri="{837473B0-CC2E-450A-ABE3-18F120FF3D39}">
-                                              <a1611:picAttrSrcUrl xmlns="" xmlns:cx2="http://schemas.microsoft.com/office/drawing/2015/10/21/chartex" xmlns:cx3="http://schemas.microsoft.com/office/drawing/2016/5/9/chartex" xmlns:cx4="http://schemas.microsoft.com/office/drawing/2016/5/10/chartex" xmlns:cx5="http://schemas.microsoft.com/office/drawing/2016/5/11/chartex" xmlns:cx6="http://schemas.microsoft.com/office/drawing/2016/5/12/chartex" xmlns:cx7="http://schemas.microsoft.com/office/drawing/2016/5/13/chartex" xmlns:cx8="http://schemas.microsoft.com/office/drawing/2016/5/14/chartex" xmlns:aink="http://schemas.microsoft.com/office/drawing/2016/ink" xmlns:am3d="http://schemas.microsoft.com/office/drawing/2017/model3d" xmlns:o="urn:schemas-microsoft-com:office:office" xmlns:v="urn:schemas-microsoft-com:vml" xmlns:w10="urn:schemas-microsoft-com:office:word" xmlns:w="http://schemas.openxmlformats.org/wordprocessingml/2006/main" xmlns:w16cid="http://schemas.microsoft.com/office/word/2016/wordml/cid" xmlns:a1611="http://schemas.microsoft.com/office/drawing/2016/11/main" r:id="rId10"/>
+                                              <a1611:picAttrSrcUrl xmlns:a1611="http://schemas.microsoft.com/office/drawing/2016/11/main" r:id="rId10"/>
                                             </a:ext>
                                           </a:extLst>
                                         </a:blip>
@@ -7008,7 +6884,7 @@
                                         <a14:useLocalDpi xmlns:a14="http://schemas.microsoft.com/office/drawing/2010/main" val="0"/>
                                       </a:ext>
                                       <a:ext uri="{837473B0-CC2E-450A-ABE3-18F120FF3D39}">
-                                        <a1611:picAttrSrcUrl xmlns:a1611="http://schemas.microsoft.com/office/drawing/2016/11/main" xmlns:w16cid="http://schemas.microsoft.com/office/word/2016/wordml/cid" xmlns:w="http://schemas.openxmlformats.org/wordprocessingml/2006/main" xmlns:w10="urn:schemas-microsoft-com:office:word" xmlns:v="urn:schemas-microsoft-com:vml" xmlns:o="urn:schemas-microsoft-com:office:office" xmlns:am3d="http://schemas.microsoft.com/office/drawing/2017/model3d" xmlns:aink="http://schemas.microsoft.com/office/drawing/2016/ink" xmlns:cx8="http://schemas.microsoft.com/office/drawing/2016/5/14/chartex" xmlns:cx7="http://schemas.microsoft.com/office/drawing/2016/5/13/chartex" xmlns:cx6="http://schemas.microsoft.com/office/drawing/2016/5/12/chartex" xmlns:cx5="http://schemas.microsoft.com/office/drawing/2016/5/11/chartex" xmlns:cx4="http://schemas.microsoft.com/office/drawing/2016/5/10/chartex" xmlns:cx3="http://schemas.microsoft.com/office/drawing/2016/5/9/chartex" xmlns:cx2="http://schemas.microsoft.com/office/drawing/2015/10/21/chartex" xmlns="" r:id="rId10"/>
+                                        <a1611:picAttrSrcUrl xmlns:a1611="http://schemas.microsoft.com/office/drawing/2016/11/main" xmlns:w16cid="http://schemas.microsoft.com/office/word/2016/wordml/cid" xmlns:w="http://schemas.openxmlformats.org/wordprocessingml/2006/main" xmlns:w10="urn:schemas-microsoft-com:office:word" xmlns:v="urn:schemas-microsoft-com:vml" xmlns:o="urn:schemas-microsoft-com:office:office" xmlns:am3d="http://schemas.microsoft.com/office/drawing/2017/model3d" xmlns:aink="http://schemas.microsoft.com/office/drawing/2016/ink" xmlns:cx8="http://schemas.microsoft.com/office/drawing/2016/5/14/chartex" xmlns:cx7="http://schemas.microsoft.com/office/drawing/2016/5/13/chartex" xmlns:cx6="http://schemas.microsoft.com/office/drawing/2016/5/12/chartex" xmlns:cx5="http://schemas.microsoft.com/office/drawing/2016/5/11/chartex" xmlns:cx4="http://schemas.microsoft.com/office/drawing/2016/5/10/chartex" xmlns:cx3="http://schemas.microsoft.com/office/drawing/2016/5/9/chartex" xmlns:cx2="http://schemas.microsoft.com/office/drawing/2015/10/21/chartex" xmlns="" r:id="rId30"/>
                                       </a:ext>
                                     </a:extLst>
                                   </a:blip>
@@ -7054,7 +6930,7 @@
                           <wp:extent cx="180000" cy="180000"/>
                           <wp:effectExtent l="0" t="0" r="0" b="0"/>
                           <wp:docPr id="7" name="Picture 7" title="Software University @ Twitter">
-                            <a:hlinkClick xmlns:a="http://schemas.openxmlformats.org/drawingml/2006/main" r:id="rId30"/>
+                            <a:hlinkClick xmlns:a="http://schemas.openxmlformats.org/drawingml/2006/main" r:id="rId31"/>
                           </wp:docPr>
                           <wp:cNvGraphicFramePr>
                             <a:graphicFrameLocks xmlns:a="http://schemas.openxmlformats.org/drawingml/2006/main" noChangeAspect="1"/>
@@ -7064,12 +6940,12 @@
                               <pic:pic xmlns:pic="http://schemas.openxmlformats.org/drawingml/2006/picture">
                                 <pic:nvPicPr>
                                   <pic:cNvPr id="7" name="Picture 7" title="Software University @ Twitter">
-                                    <a:hlinkClick r:id="rId30"/>
+                                    <a:hlinkClick r:id="rId31"/>
                                   </pic:cNvPr>
                                   <pic:cNvPicPr/>
                                 </pic:nvPicPr>
                                 <pic:blipFill>
-                                  <a:blip r:embed="rId31"/>
+                                  <a:blip r:embed="rId32"/>
                                   <a:stretch>
                                     <a:fillRect/>
                                   </a:stretch>
@@ -7107,7 +6983,7 @@
                           <wp:extent cx="180000" cy="180000"/>
                           <wp:effectExtent l="0" t="0" r="0" b="0"/>
                           <wp:docPr id="17" name="Picture 17" title="Software University @ YouTube">
-                            <a:hlinkClick xmlns:a="http://schemas.openxmlformats.org/drawingml/2006/main" r:id="rId32"/>
+                            <a:hlinkClick xmlns:a="http://schemas.openxmlformats.org/drawingml/2006/main" r:id="rId33"/>
                           </wp:docPr>
                           <wp:cNvGraphicFramePr>
                             <a:graphicFrameLocks xmlns:a="http://schemas.openxmlformats.org/drawingml/2006/main" noChangeAspect="1"/>
@@ -7117,12 +6993,12 @@
                               <pic:pic xmlns:pic="http://schemas.openxmlformats.org/drawingml/2006/picture">
                                 <pic:nvPicPr>
                                   <pic:cNvPr id="17" name="Picture 17" title="Software University @ YouTube">
-                                    <a:hlinkClick r:id="rId32"/>
+                                    <a:hlinkClick r:id="rId33"/>
                                   </pic:cNvPr>
                                   <pic:cNvPicPr/>
                                 </pic:nvPicPr>
                                 <pic:blipFill>
-                                  <a:blip r:embed="rId33"/>
+                                  <a:blip r:embed="rId34"/>
                                   <a:stretch>
                                     <a:fillRect/>
                                   </a:stretch>
@@ -7160,7 +7036,7 @@
                           <wp:extent cx="180000" cy="180000"/>
                           <wp:effectExtent l="0" t="0" r="0" b="0"/>
                           <wp:docPr id="21" name="Picture 21">
-                            <a:hlinkClick xmlns:a="http://schemas.openxmlformats.org/drawingml/2006/main" r:id="rId34"/>
+                            <a:hlinkClick xmlns:a="http://schemas.openxmlformats.org/drawingml/2006/main" r:id="rId35"/>
                           </wp:docPr>
                           <wp:cNvGraphicFramePr>
                             <a:graphicFrameLocks xmlns:a="http://schemas.openxmlformats.org/drawingml/2006/main" noChangeAspect="1"/>
@@ -7170,14 +7046,14 @@
                               <pic:pic xmlns:pic="http://schemas.openxmlformats.org/drawingml/2006/picture">
                                 <pic:nvPicPr>
                                   <pic:cNvPr id="21" name="Picture 21">
-                                    <a:hlinkClick r:id="rId34"/>
+                                    <a:hlinkClick r:id="rId35"/>
                                   </pic:cNvPr>
                                   <pic:cNvPicPr>
                                     <a:picLocks noChangeAspect="1" noChangeArrowheads="1"/>
                                   </pic:cNvPicPr>
                                 </pic:nvPicPr>
                                 <pic:blipFill rotWithShape="1">
-                                  <a:blip r:embed="rId35">
+                                  <a:blip r:embed="rId36">
                                     <a:extLst>
                                       <a:ext uri="{28A0092B-C50C-407E-A947-70E740481C1C}">
                                         <a14:useLocalDpi xmlns:a14="http://schemas.microsoft.com/office/drawing/2010/main" val="0"/>
@@ -7229,7 +7105,7 @@
                           <wp:extent cx="180000" cy="180000"/>
                           <wp:effectExtent l="0" t="0" r="0" b="0"/>
                           <wp:docPr id="22" name="Picture 22">
-                            <a:hlinkClick xmlns:a="http://schemas.openxmlformats.org/drawingml/2006/main" r:id="rId36"/>
+                            <a:hlinkClick xmlns:a="http://schemas.openxmlformats.org/drawingml/2006/main" r:id="rId37"/>
                           </wp:docPr>
                           <wp:cNvGraphicFramePr>
                             <a:graphicFrameLocks xmlns:a="http://schemas.openxmlformats.org/drawingml/2006/main" noChangeAspect="1"/>
@@ -7239,14 +7115,14 @@
                               <pic:pic xmlns:pic="http://schemas.openxmlformats.org/drawingml/2006/picture">
                                 <pic:nvPicPr>
                                   <pic:cNvPr id="22" name="Picture 22">
-                                    <a:hlinkClick r:id="rId36"/>
+                                    <a:hlinkClick r:id="rId37"/>
                                   </pic:cNvPr>
                                   <pic:cNvPicPr>
                                     <a:picLocks noChangeAspect="1" noChangeArrowheads="1"/>
                                   </pic:cNvPicPr>
                                 </pic:nvPicPr>
                                 <pic:blipFill>
-                                  <a:blip r:embed="rId37">
+                                  <a:blip r:embed="rId38">
                                     <a:extLst>
                                       <a:ext uri="{28A0092B-C50C-407E-A947-70E740481C1C}">
                                         <a14:useLocalDpi xmlns:a14="http://schemas.microsoft.com/office/drawing/2010/main" val="0"/>
@@ -7295,7 +7171,7 @@
                           <wp:extent cx="180000" cy="180000"/>
                           <wp:effectExtent l="0" t="0" r="0" b="0"/>
                           <wp:docPr id="23" name="Picture 23" title="Software University: Email Us">
-                            <a:hlinkClick xmlns:a="http://schemas.openxmlformats.org/drawingml/2006/main" r:id="rId38"/>
+                            <a:hlinkClick xmlns:a="http://schemas.openxmlformats.org/drawingml/2006/main" r:id="rId39"/>
                           </wp:docPr>
                           <wp:cNvGraphicFramePr>
                             <a:graphicFrameLocks xmlns:a="http://schemas.openxmlformats.org/drawingml/2006/main" noChangeAspect="1"/>
@@ -7305,12 +7181,12 @@
                               <pic:pic xmlns:pic="http://schemas.openxmlformats.org/drawingml/2006/picture">
                                 <pic:nvPicPr>
                                   <pic:cNvPr id="23" name="Picture 23" title="Software University: Email Us">
-                                    <a:hlinkClick r:id="rId38"/>
+                                    <a:hlinkClick r:id="rId39"/>
                                   </pic:cNvPr>
                                   <pic:cNvPicPr/>
                                 </pic:nvPicPr>
                                 <pic:blipFill>
-                                  <a:blip r:embed="rId39"/>
+                                  <a:blip r:embed="rId40"/>
                                   <a:stretch>
                                     <a:fillRect/>
                                   </a:stretch>
@@ -7355,7 +7231,7 @@
           <wp:effectExtent l="0" t="0" r="0" b="5715"/>
           <wp:wrapSquare wrapText="bothSides"/>
           <wp:docPr id="1" name="Picture 1">
-            <a:hlinkClick xmlns:a="http://schemas.openxmlformats.org/drawingml/2006/main" r:id="rId2"/>
+            <a:hlinkClick xmlns:a="http://schemas.openxmlformats.org/drawingml/2006/main" r:id="rId22"/>
           </wp:docPr>
           <wp:cNvGraphicFramePr>
             <a:graphicFrameLocks xmlns:a="http://schemas.openxmlformats.org/drawingml/2006/main" noChangeAspect="1"/>
@@ -7365,14 +7241,14 @@
               <pic:pic xmlns:pic="http://schemas.openxmlformats.org/drawingml/2006/picture">
                 <pic:nvPicPr>
                   <pic:cNvPr id="1" name="Picture 1">
-                    <a:hlinkClick r:id="rId2"/>
+                    <a:hlinkClick r:id="rId22"/>
                   </pic:cNvPr>
                   <pic:cNvPicPr>
                     <a:picLocks noChangeAspect="1" noChangeArrowheads="1"/>
                   </pic:cNvPicPr>
                 </pic:nvPicPr>
                 <pic:blipFill>
-                  <a:blip r:embed="rId40">
+                  <a:blip r:embed="rId41">
                     <a:extLst>
                       <a:ext uri="{28A0092B-C50C-407E-A947-70E740481C1C}">
                         <a14:useLocalDpi xmlns:a14="http://schemas.microsoft.com/office/drawing/2010/main" val="0"/>
@@ -7476,7 +7352,7 @@
             </wp:anchor>
           </w:drawing>
         </mc:Choice>
-        <mc:Fallback xmlns:cx2="http://schemas.microsoft.com/office/drawing/2015/10/21/chartex" xmlns:cx3="http://schemas.microsoft.com/office/drawing/2016/5/9/chartex" xmlns:cx4="http://schemas.microsoft.com/office/drawing/2016/5/10/chartex" xmlns:cx5="http://schemas.microsoft.com/office/drawing/2016/5/11/chartex" xmlns:cx6="http://schemas.microsoft.com/office/drawing/2016/5/12/chartex" xmlns:cx7="http://schemas.microsoft.com/office/drawing/2016/5/13/chartex" xmlns:cx8="http://schemas.microsoft.com/office/drawing/2016/5/14/chartex" xmlns:aink="http://schemas.microsoft.com/office/drawing/2016/ink" xmlns:am3d="http://schemas.microsoft.com/office/drawing/2017/model3d" xmlns:w16cid="http://schemas.microsoft.com/office/word/2016/wordml/cid">
+        <mc:Fallback>
           <w:pict>
             <v:line w14:anchorId="60BE7D18" id="Straight Connector 19" o:spid="_x0000_s1026" style="position:absolute;flip:y;z-index:251622400;visibility:visible;mso-wrap-style:square;mso-width-percent:0;mso-height-percent:0;mso-wrap-distance-left:9pt;mso-wrap-distance-top:0;mso-wrap-distance-right:9pt;mso-wrap-distance-bottom:0;mso-position-horizontal:absolute;mso-position-horizontal-relative:text;mso-position-vertical:absolute;mso-position-vertical-relative:text;mso-width-percent:0;mso-height-percent:0;mso-width-relative:page;mso-height-relative:page" from="-.1pt,5.2pt" to="520.7pt,5.2pt" o:gfxdata="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" strokecolor="#974706 [1609]" strokeweight="1pt">
               <v:stroke endcap="round"/>
@@ -7772,7 +7648,7 @@
 </file>
 
 <file path=word/footnotes.xml><?xml version="1.0" encoding="utf-8"?>
-<w:footnotes xmlns:wpc="http://schemas.microsoft.com/office/word/2010/wordprocessingCanvas" xmlns:cx="http://schemas.microsoft.com/office/drawing/2014/chartex" xmlns:cx1="http://schemas.microsoft.com/office/drawing/2015/9/8/chartex" xmlns:mc="http://schemas.openxmlformats.org/markup-compatibility/2006" xmlns:o="urn:schemas-microsoft-com:office:office" xmlns:r="http://schemas.openxmlformats.org/officeDocument/2006/relationships" xmlns:m="http://schemas.openxmlformats.org/officeDocument/2006/math" xmlns:v="urn:schemas-microsoft-com:vml" xmlns:wp14="http://schemas.microsoft.com/office/word/2010/wordprocessingDrawing" xmlns:wp="http://schemas.openxmlformats.org/drawingml/2006/wordprocessingDrawing" xmlns:w10="urn:schemas-microsoft-com:office:word" xmlns:w="http://schemas.openxmlformats.org/wordprocessingml/2006/main" xmlns:w14="http://schemas.microsoft.com/office/word/2010/wordml" xmlns:w15="http://schemas.microsoft.com/office/word/2012/wordml" xmlns:w16se="http://schemas.microsoft.com/office/word/2015/wordml/symex" xmlns:wpg="http://schemas.microsoft.com/office/word/2010/wordprocessingGroup" xmlns:wpi="http://schemas.microsoft.com/office/word/2010/wordprocessingInk" xmlns:wne="http://schemas.microsoft.com/office/word/2006/wordml" xmlns:wps="http://schemas.microsoft.com/office/word/2010/wordprocessingShape" mc:Ignorable="w14 w15 w16se wp14">
+<w:footnotes xmlns:wpc="http://schemas.microsoft.com/office/word/2010/wordprocessingCanvas" xmlns:cx="http://schemas.microsoft.com/office/drawing/2014/chartex" xmlns:cx1="http://schemas.microsoft.com/office/drawing/2015/9/8/chartex" xmlns:cx2="http://schemas.microsoft.com/office/drawing/2015/10/21/chartex" xmlns:cx3="http://schemas.microsoft.com/office/drawing/2016/5/9/chartex" xmlns:cx4="http://schemas.microsoft.com/office/drawing/2016/5/10/chartex" xmlns:cx5="http://schemas.microsoft.com/office/drawing/2016/5/11/chartex" xmlns:cx6="http://schemas.microsoft.com/office/drawing/2016/5/12/chartex" xmlns:cx7="http://schemas.microsoft.com/office/drawing/2016/5/13/chartex" xmlns:cx8="http://schemas.microsoft.com/office/drawing/2016/5/14/chartex" xmlns:mc="http://schemas.openxmlformats.org/markup-compatibility/2006" xmlns:aink="http://schemas.microsoft.com/office/drawing/2016/ink" xmlns:am3d="http://schemas.microsoft.com/office/drawing/2017/model3d" xmlns:o="urn:schemas-microsoft-com:office:office" xmlns:r="http://schemas.openxmlformats.org/officeDocument/2006/relationships" xmlns:m="http://schemas.openxmlformats.org/officeDocument/2006/math" xmlns:v="urn:schemas-microsoft-com:vml" xmlns:wp14="http://schemas.microsoft.com/office/word/2010/wordprocessingDrawing" xmlns:wp="http://schemas.openxmlformats.org/drawingml/2006/wordprocessingDrawing" xmlns:w10="urn:schemas-microsoft-com:office:word" xmlns:w="http://schemas.openxmlformats.org/wordprocessingml/2006/main" xmlns:w14="http://schemas.microsoft.com/office/word/2010/wordml" xmlns:w15="http://schemas.microsoft.com/office/word/2012/wordml" xmlns:w16cex="http://schemas.microsoft.com/office/word/2018/wordml/cex" xmlns:w16cid="http://schemas.microsoft.com/office/word/2016/wordml/cid" xmlns:w16="http://schemas.microsoft.com/office/word/2018/wordml" xmlns:w16sdtdh="http://schemas.microsoft.com/office/word/2020/wordml/sdtdatahash" xmlns:w16se="http://schemas.microsoft.com/office/word/2015/wordml/symex" xmlns:wpg="http://schemas.microsoft.com/office/word/2010/wordprocessingGroup" xmlns:wpi="http://schemas.microsoft.com/office/word/2010/wordprocessingInk" xmlns:wne="http://schemas.microsoft.com/office/word/2006/wordml" xmlns:wps="http://schemas.microsoft.com/office/word/2010/wordprocessingShape" mc:Ignorable="w14 w15 w16se w16cid w16 w16cex w16sdtdh wp14">
   <w:footnote w:type="separator" w:id="-1">
     <w:p>
       <w:pPr>
@@ -7797,7 +7673,7 @@
 </file>
 
 <file path=word/header1.xml><?xml version="1.0" encoding="utf-8"?>
-<w:hdr xmlns:wpc="http://schemas.microsoft.com/office/word/2010/wordprocessingCanvas" xmlns:cx="http://schemas.microsoft.com/office/drawing/2014/chartex" xmlns:cx1="http://schemas.microsoft.com/office/drawing/2015/9/8/chartex" xmlns:mc="http://schemas.openxmlformats.org/markup-compatibility/2006" xmlns:o="urn:schemas-microsoft-com:office:office" xmlns:r="http://schemas.openxmlformats.org/officeDocument/2006/relationships" xmlns:m="http://schemas.openxmlformats.org/officeDocument/2006/math" xmlns:v="urn:schemas-microsoft-com:vml" xmlns:wp14="http://schemas.microsoft.com/office/word/2010/wordprocessingDrawing" xmlns:wp="http://schemas.openxmlformats.org/drawingml/2006/wordprocessingDrawing" xmlns:w10="urn:schemas-microsoft-com:office:word" xmlns:w="http://schemas.openxmlformats.org/wordprocessingml/2006/main" xmlns:w14="http://schemas.microsoft.com/office/word/2010/wordml" xmlns:w15="http://schemas.microsoft.com/office/word/2012/wordml" xmlns:w16se="http://schemas.microsoft.com/office/word/2015/wordml/symex" xmlns:wpg="http://schemas.microsoft.com/office/word/2010/wordprocessingGroup" xmlns:wpi="http://schemas.microsoft.com/office/word/2010/wordprocessingInk" xmlns:wne="http://schemas.microsoft.com/office/word/2006/wordml" xmlns:wps="http://schemas.microsoft.com/office/word/2010/wordprocessingShape" mc:Ignorable="w14 w15 w16se wp14">
+<w:hdr xmlns:wpc="http://schemas.microsoft.com/office/word/2010/wordprocessingCanvas" xmlns:cx="http://schemas.microsoft.com/office/drawing/2014/chartex" xmlns:cx1="http://schemas.microsoft.com/office/drawing/2015/9/8/chartex" xmlns:cx2="http://schemas.microsoft.com/office/drawing/2015/10/21/chartex" xmlns:cx3="http://schemas.microsoft.com/office/drawing/2016/5/9/chartex" xmlns:cx4="http://schemas.microsoft.com/office/drawing/2016/5/10/chartex" xmlns:cx5="http://schemas.microsoft.com/office/drawing/2016/5/11/chartex" xmlns:cx6="http://schemas.microsoft.com/office/drawing/2016/5/12/chartex" xmlns:cx7="http://schemas.microsoft.com/office/drawing/2016/5/13/chartex" xmlns:cx8="http://schemas.microsoft.com/office/drawing/2016/5/14/chartex" xmlns:mc="http://schemas.openxmlformats.org/markup-compatibility/2006" xmlns:aink="http://schemas.microsoft.com/office/drawing/2016/ink" xmlns:am3d="http://schemas.microsoft.com/office/drawing/2017/model3d" xmlns:o="urn:schemas-microsoft-com:office:office" xmlns:r="http://schemas.openxmlformats.org/officeDocument/2006/relationships" xmlns:m="http://schemas.openxmlformats.org/officeDocument/2006/math" xmlns:v="urn:schemas-microsoft-com:vml" xmlns:wp14="http://schemas.microsoft.com/office/word/2010/wordprocessingDrawing" xmlns:wp="http://schemas.openxmlformats.org/drawingml/2006/wordprocessingDrawing" xmlns:w10="urn:schemas-microsoft-com:office:word" xmlns:w="http://schemas.openxmlformats.org/wordprocessingml/2006/main" xmlns:w14="http://schemas.microsoft.com/office/word/2010/wordml" xmlns:w15="http://schemas.microsoft.com/office/word/2012/wordml" xmlns:w16cex="http://schemas.microsoft.com/office/word/2018/wordml/cex" xmlns:w16cid="http://schemas.microsoft.com/office/word/2016/wordml/cid" xmlns:w16="http://schemas.microsoft.com/office/word/2018/wordml" xmlns:w16sdtdh="http://schemas.microsoft.com/office/word/2020/wordml/sdtdatahash" xmlns:w16se="http://schemas.microsoft.com/office/word/2015/wordml/symex" xmlns:wpg="http://schemas.microsoft.com/office/word/2010/wordprocessingGroup" xmlns:wpi="http://schemas.microsoft.com/office/word/2010/wordprocessingInk" xmlns:wne="http://schemas.microsoft.com/office/word/2006/wordml" xmlns:wps="http://schemas.microsoft.com/office/word/2010/wordprocessingShape" mc:Ignorable="w14 w15 w16se w16cid w16 w16cex w16sdtdh wp14">
   <w:p>
     <w:pPr>
       <w:pStyle w:val="Header"/>
@@ -7808,7 +7684,7 @@
 </file>
 
 <file path=word/numbering.xml><?xml version="1.0" encoding="utf-8"?>
-<w:numbering xmlns:wpc="http://schemas.microsoft.com/office/word/2010/wordprocessingCanvas" xmlns:cx="http://schemas.microsoft.com/office/drawing/2014/chartex" xmlns:cx1="http://schemas.microsoft.com/office/drawing/2015/9/8/chartex" xmlns:mc="http://schemas.openxmlformats.org/markup-compatibility/2006" xmlns:o="urn:schemas-microsoft-com:office:office" xmlns:r="http://schemas.openxmlformats.org/officeDocument/2006/relationships" xmlns:m="http://schemas.openxmlformats.org/officeDocument/2006/math" xmlns:v="urn:schemas-microsoft-com:vml" xmlns:wp14="http://schemas.microsoft.com/office/word/2010/wordprocessingDrawing" xmlns:wp="http://schemas.openxmlformats.org/drawingml/2006/wordprocessingDrawing" xmlns:w10="urn:schemas-microsoft-com:office:word" xmlns:w="http://schemas.openxmlformats.org/wordprocessingml/2006/main" xmlns:w14="http://schemas.microsoft.com/office/word/2010/wordml" xmlns:w15="http://schemas.microsoft.com/office/word/2012/wordml" xmlns:w16se="http://schemas.microsoft.com/office/word/2015/wordml/symex" xmlns:wpg="http://schemas.microsoft.com/office/word/2010/wordprocessingGroup" xmlns:wpi="http://schemas.microsoft.com/office/word/2010/wordprocessingInk" xmlns:wne="http://schemas.microsoft.com/office/word/2006/wordml" xmlns:wps="http://schemas.microsoft.com/office/word/2010/wordprocessingShape" mc:Ignorable="w14 w15 w16se wp14">
+<w:numbering xmlns:wpc="http://schemas.microsoft.com/office/word/2010/wordprocessingCanvas" xmlns:cx="http://schemas.microsoft.com/office/drawing/2014/chartex" xmlns:cx1="http://schemas.microsoft.com/office/drawing/2015/9/8/chartex" xmlns:cx2="http://schemas.microsoft.com/office/drawing/2015/10/21/chartex" xmlns:cx3="http://schemas.microsoft.com/office/drawing/2016/5/9/chartex" xmlns:cx4="http://schemas.microsoft.com/office/drawing/2016/5/10/chartex" xmlns:cx5="http://schemas.microsoft.com/office/drawing/2016/5/11/chartex" xmlns:cx6="http://schemas.microsoft.com/office/drawing/2016/5/12/chartex" xmlns:cx7="http://schemas.microsoft.com/office/drawing/2016/5/13/chartex" xmlns:cx8="http://schemas.microsoft.com/office/drawing/2016/5/14/chartex" xmlns:mc="http://schemas.openxmlformats.org/markup-compatibility/2006" xmlns:aink="http://schemas.microsoft.com/office/drawing/2016/ink" xmlns:am3d="http://schemas.microsoft.com/office/drawing/2017/model3d" xmlns:o="urn:schemas-microsoft-com:office:office" xmlns:r="http://schemas.openxmlformats.org/officeDocument/2006/relationships" xmlns:m="http://schemas.openxmlformats.org/officeDocument/2006/math" xmlns:v="urn:schemas-microsoft-com:vml" xmlns:wp14="http://schemas.microsoft.com/office/word/2010/wordprocessingDrawing" xmlns:wp="http://schemas.openxmlformats.org/drawingml/2006/wordprocessingDrawing" xmlns:w10="urn:schemas-microsoft-com:office:word" xmlns:w="http://schemas.openxmlformats.org/wordprocessingml/2006/main" xmlns:w14="http://schemas.microsoft.com/office/word/2010/wordml" xmlns:w15="http://schemas.microsoft.com/office/word/2012/wordml" xmlns:w16cex="http://schemas.microsoft.com/office/word/2018/wordml/cex" xmlns:w16cid="http://schemas.microsoft.com/office/word/2016/wordml/cid" xmlns:w16="http://schemas.microsoft.com/office/word/2018/wordml" xmlns:w16sdtdh="http://schemas.microsoft.com/office/word/2020/wordml/sdtdatahash" xmlns:w16se="http://schemas.microsoft.com/office/word/2015/wordml/symex" xmlns:wpg="http://schemas.microsoft.com/office/word/2010/wordprocessingGroup" xmlns:wpi="http://schemas.microsoft.com/office/word/2010/wordprocessingInk" xmlns:wne="http://schemas.microsoft.com/office/word/2006/wordml" xmlns:wps="http://schemas.microsoft.com/office/word/2010/wordprocessingShape" mc:Ignorable="w14 w15 w16se w16cid w16 w16cex w16sdtdh wp14">
   <w:abstractNum w:abstractNumId="0" w15:restartNumberingAfterBreak="0">
     <w:nsid w:val="009D2C7E"/>
     <w:multiLevelType w:val="hybridMultilevel"/>
@@ -12885,7 +12761,7 @@
 </file>
 
 <file path=word/styles.xml><?xml version="1.0" encoding="utf-8"?>
-<w:styles xmlns:mc="http://schemas.openxmlformats.org/markup-compatibility/2006" xmlns:r="http://schemas.openxmlformats.org/officeDocument/2006/relationships" xmlns:w="http://schemas.openxmlformats.org/wordprocessingml/2006/main" xmlns:w14="http://schemas.microsoft.com/office/word/2010/wordml" xmlns:w15="http://schemas.microsoft.com/office/word/2012/wordml" xmlns:w16se="http://schemas.microsoft.com/office/word/2015/wordml/symex" mc:Ignorable="w14 w15 w16se">
+<w:styles xmlns:mc="http://schemas.openxmlformats.org/markup-compatibility/2006" xmlns:r="http://schemas.openxmlformats.org/officeDocument/2006/relationships" xmlns:w="http://schemas.openxmlformats.org/wordprocessingml/2006/main" xmlns:w14="http://schemas.microsoft.com/office/word/2010/wordml" xmlns:w15="http://schemas.microsoft.com/office/word/2012/wordml" xmlns:w16cex="http://schemas.microsoft.com/office/word/2018/wordml/cex" xmlns:w16cid="http://schemas.microsoft.com/office/word/2016/wordml/cid" xmlns:w16="http://schemas.microsoft.com/office/word/2018/wordml" xmlns:w16sdtdh="http://schemas.microsoft.com/office/word/2020/wordml/sdtdatahash" xmlns:w16se="http://schemas.microsoft.com/office/word/2015/wordml/symex" mc:Ignorable="w14 w15 w16se w16cid w16 w16cex w16sdtdh">
   <w:docDefaults>
     <w:rPrDefault>
       <w:rPr>
@@ -12901,7 +12777,7 @@
       </w:pPr>
     </w:pPrDefault>
   </w:docDefaults>
-  <w:latentStyles w:defLockedState="0" w:defUIPriority="99" w:defSemiHidden="0" w:defUnhideWhenUsed="0" w:defQFormat="0" w:count="371">
+  <w:latentStyles w:defLockedState="0" w:defUIPriority="99" w:defSemiHidden="0" w:defUnhideWhenUsed="0" w:defQFormat="0" w:count="376">
     <w:lsdException w:name="Normal" w:uiPriority="0" w:qFormat="1"/>
     <w:lsdException w:name="heading 1" w:uiPriority="9" w:qFormat="1"/>
     <w:lsdException w:name="heading 2" w:semiHidden="1" w:uiPriority="9" w:unhideWhenUsed="1" w:qFormat="1"/>
@@ -13007,7 +12883,6 @@
     <w:lsdException w:name="HTML Sample" w:semiHidden="1" w:unhideWhenUsed="1"/>
     <w:lsdException w:name="HTML Typewriter" w:semiHidden="1" w:unhideWhenUsed="1"/>
     <w:lsdException w:name="HTML Variable" w:semiHidden="1" w:unhideWhenUsed="1"/>
-    <w:lsdException w:name="Normal Table" w:semiHidden="1" w:unhideWhenUsed="1"/>
     <w:lsdException w:name="annotation subject" w:semiHidden="1" w:unhideWhenUsed="1"/>
     <w:lsdException w:name="No List" w:semiHidden="1" w:unhideWhenUsed="1"/>
     <w:lsdException w:name="Outline List 1" w:semiHidden="1" w:unhideWhenUsed="1"/>
@@ -13050,11 +12925,8 @@
     <w:lsdException w:name="Table Contemporary" w:semiHidden="1" w:unhideWhenUsed="1"/>
     <w:lsdException w:name="Table Elegant" w:semiHidden="1" w:unhideWhenUsed="1"/>
     <w:lsdException w:name="Table Professional" w:semiHidden="1" w:unhideWhenUsed="1"/>
-    <w:lsdException w:name="Table Subtle 1" w:semiHidden="1" w:unhideWhenUsed="1"/>
     <w:lsdException w:name="Table Subtle 2" w:semiHidden="1" w:unhideWhenUsed="1"/>
     <w:lsdException w:name="Table Web 1" w:semiHidden="1" w:unhideWhenUsed="1"/>
-    <w:lsdException w:name="Table Web 2" w:semiHidden="1" w:unhideWhenUsed="1"/>
-    <w:lsdException w:name="Table Web 3" w:semiHidden="1" w:unhideWhenUsed="1"/>
     <w:lsdException w:name="Balloon Text" w:semiHidden="1" w:unhideWhenUsed="1"/>
     <w:lsdException w:name="Table Grid" w:uiPriority="59"/>
     <w:lsdException w:name="Table Theme" w:semiHidden="1" w:unhideWhenUsed="1"/>
@@ -13273,6 +13145,11 @@
     <w:lsdException w:name="List Table 5 Dark Accent 6" w:uiPriority="50"/>
     <w:lsdException w:name="List Table 6 Colorful Accent 6" w:uiPriority="51"/>
     <w:lsdException w:name="List Table 7 Colorful Accent 6" w:uiPriority="52"/>
+    <w:lsdException w:name="Mention" w:semiHidden="1" w:unhideWhenUsed="1"/>
+    <w:lsdException w:name="Smart Hyperlink" w:semiHidden="1" w:unhideWhenUsed="1"/>
+    <w:lsdException w:name="Hashtag" w:semiHidden="1" w:unhideWhenUsed="1"/>
+    <w:lsdException w:name="Unresolved Mention" w:semiHidden="1" w:unhideWhenUsed="1"/>
+    <w:lsdException w:name="Smart Link" w:semiHidden="1" w:unhideWhenUsed="1"/>
   </w:latentStyles>
   <w:style w:type="paragraph" w:default="1" w:styleId="Normal">
     <w:name w:val="Normal"/>
@@ -13709,8 +13586,8 @@
       <w:u w:val="single"/>
     </w:rPr>
   </w:style>
-  <w:style w:type="character" w:customStyle="1" w:styleId="UnresolvedMention">
-    <w:name w:val="Unresolved Mention"/>
+  <w:style w:type="character" w:customStyle="1" w:styleId="UnresolvedMention1">
+    <w:name w:val="Unresolved Mention1"/>
     <w:basedOn w:val="DefaultParagraphFont"/>
     <w:uiPriority w:val="99"/>
     <w:semiHidden/>
